--- a/OverigeDocumenten/VerslagMeeting_1.docx
+++ b/OverigeDocumenten/VerslagMeeting_1.docx
@@ -1,6 +1,6 @@
 
 <file path=word/document.xml><?xml version="1.0" encoding="utf-8"?>
-<w:document xmlns:wpc="http://schemas.microsoft.com/office/word/2010/wordprocessingCanvas" xmlns:cx="http://schemas.microsoft.com/office/drawing/2014/chartex" xmlns:cx1="http://schemas.microsoft.com/office/drawing/2015/9/8/chartex" xmlns:mc="http://schemas.openxmlformats.org/markup-compatibility/2006" xmlns:o="urn:schemas-microsoft-com:office:office" xmlns:r="http://schemas.openxmlformats.org/officeDocument/2006/relationships" xmlns:m="http://schemas.openxmlformats.org/officeDocument/2006/math" xmlns:v="urn:schemas-microsoft-com:vml" xmlns:wp14="http://schemas.microsoft.com/office/word/2010/wordprocessingDrawing" xmlns:wp="http://schemas.openxmlformats.org/drawingml/2006/wordprocessingDrawing" xmlns:w10="urn:schemas-microsoft-com:office:word" xmlns:w="http://schemas.openxmlformats.org/wordprocessingml/2006/main" xmlns:w14="http://schemas.microsoft.com/office/word/2010/wordml" xmlns:w15="http://schemas.microsoft.com/office/word/2012/wordml" xmlns:w16se="http://schemas.microsoft.com/office/word/2015/wordml/symex" xmlns:wpg="http://schemas.microsoft.com/office/word/2010/wordprocessingGroup" xmlns:wpi="http://schemas.microsoft.com/office/word/2010/wordprocessingInk" xmlns:wne="http://schemas.microsoft.com/office/word/2006/wordml" xmlns:wps="http://schemas.microsoft.com/office/word/2010/wordprocessingShape" mc:Ignorable="w14 w15 w16se wp14">
+<w:document xmlns:wpc="http://schemas.microsoft.com/office/word/2010/wordprocessingCanvas" xmlns:cx="http://schemas.microsoft.com/office/drawing/2014/chartex" xmlns:cx1="http://schemas.microsoft.com/office/drawing/2015/9/8/chartex" xmlns:cx2="http://schemas.microsoft.com/office/drawing/2015/10/21/chartex" xmlns:mc="http://schemas.openxmlformats.org/markup-compatibility/2006" xmlns:o="urn:schemas-microsoft-com:office:office" xmlns:r="http://schemas.openxmlformats.org/officeDocument/2006/relationships" xmlns:m="http://schemas.openxmlformats.org/officeDocument/2006/math" xmlns:v="urn:schemas-microsoft-com:vml" xmlns:wp14="http://schemas.microsoft.com/office/word/2010/wordprocessingDrawing" xmlns:wp="http://schemas.openxmlformats.org/drawingml/2006/wordprocessingDrawing" xmlns:w10="urn:schemas-microsoft-com:office:word" xmlns:w="http://schemas.openxmlformats.org/wordprocessingml/2006/main" xmlns:w14="http://schemas.microsoft.com/office/word/2010/wordml" xmlns:w15="http://schemas.microsoft.com/office/word/2012/wordml" xmlns:w16se="http://schemas.microsoft.com/office/word/2015/wordml/symex" xmlns:wpg="http://schemas.microsoft.com/office/word/2010/wordprocessingGroup" xmlns:wpi="http://schemas.microsoft.com/office/word/2010/wordprocessingInk" xmlns:wne="http://schemas.microsoft.com/office/word/2006/wordml" xmlns:wps="http://schemas.microsoft.com/office/word/2010/wordprocessingShape" mc:Ignorable="w14 w15 w16se wp14">
   <w:body>
     <w:p>
       <w:pPr>
@@ -23,7 +23,19 @@
         <w:t xml:space="preserve"> Coded UI Testing</w:t>
       </w:r>
     </w:p>
-    <w:p/>
+    <w:p>
+      <w:pPr>
+        <w:rPr>
+          <w:u w:val="single"/>
+        </w:rPr>
+      </w:pPr>
+      <w:r>
+        <w:rPr>
+          <w:u w:val="single"/>
+        </w:rPr>
+        <w:t>Verslag Jasper</w:t>
+      </w:r>
+    </w:p>
     <w:p>
       <w:r>
         <w:t>Doelstellingen:</w:t>
@@ -62,13 +74,7 @@
         </w:numPr>
       </w:pPr>
       <w:r>
-        <w:t>Guideline</w:t>
-      </w:r>
-      <w:r>
-        <w:t xml:space="preserve"> ‘s</w:t>
-      </w:r>
-      <w:r>
-        <w:t xml:space="preserve"> opstellen voor tester</w:t>
+        <w:t>Guideline ‘s opstellen voor tester</w:t>
       </w:r>
     </w:p>
     <w:p>
@@ -124,8 +130,6 @@
       <w:r>
         <w:t>files</w:t>
       </w:r>
-      <w:bookmarkStart w:id="0" w:name="_GoBack"/>
-      <w:bookmarkEnd w:id="0"/>
     </w:p>
     <w:p>
       <w:pPr>
@@ -413,11 +417,11 @@
                       <wps:wsp>
                         <wps:cNvPr id="7" name="Rechte verbindingslijn met pijl 7"/>
                         <wps:cNvCnPr>
-                          <a:stCxn id="4" idx="1"/>
-                          <a:endCxn id="3" idx="3"/>
+                          <a:stCxn id="3" idx="3"/>
+                          <a:endCxn id="4" idx="1"/>
                         </wps:cNvCnPr>
                         <wps:spPr>
-                          <a:xfrm flipH="1" flipV="1">
+                          <a:xfrm>
                             <a:off x="1729683" y="1144086"/>
                             <a:ext cx="825124" cy="2235"/>
                           </a:xfrm>
@@ -486,7 +490,7 @@
           </mc:Choice>
           <mc:Fallback>
             <w:pict>
-              <v:group id="Papier 1" o:spid="_x0000_s1026" editas="canvas" style="width:372pt;height:110.25pt;mso-position-horizontal-relative:char;mso-position-vertical-relative:line" coordsize="47244,14001" o:gfxdata="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">
+              <v:group id="Papier 1" o:spid="_x0000_s1026" editas="canvas" style="width:372pt;height:110.25pt;mso-position-horizontal-relative:char;mso-position-vertical-relative:line" coordsize="47244,14001" o:gfxdata="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">
                 <v:shapetype id="_x0000_t75" coordsize="21600,21600" o:spt="75" o:preferrelative="t" path="m@4@5l@4@11@9@11@9@5xe" filled="f" stroked="f">
                   <v:stroke joinstyle="miter"/>
                   <v:formulas>
@@ -593,7 +597,7 @@
                 <v:shape id="Rechte verbindingslijn met pijl 6" o:spid="_x0000_s1031" type="#_x0000_t32" style="position:absolute;left:30025;top:3324;width:5864;height:5695;flip:x y;visibility:visible;mso-wrap-style:square" o:connectortype="straight" o:gfxdata="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" strokecolor="#5b9bd5 [3204]" strokeweight=".5pt">
                   <v:stroke endarrow="block" joinstyle="miter"/>
                 </v:shape>
-                <v:shape id="Rechte verbindingslijn met pijl 7" o:spid="_x0000_s1032" type="#_x0000_t32" style="position:absolute;left:17296;top:11440;width:8252;height:23;flip:x y;visibility:visible;mso-wrap-style:square" o:connectortype="straight" o:gfxdata="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" strokecolor="#5b9bd5 [3204]" strokeweight=".5pt">
+                <v:shape id="Rechte verbindingslijn met pijl 7" o:spid="_x0000_s1032" type="#_x0000_t32" style="position:absolute;left:17296;top:11440;width:8252;height:23;visibility:visible;mso-wrap-style:square" o:connectortype="straight" o:gfxdata="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" strokecolor="#5b9bd5 [3204]" strokeweight=".5pt">
                   <v:stroke endarrow="block" joinstyle="miter"/>
                 </v:shape>
                 <v:shape id="Rechte verbindingslijn met pijl 8" o:spid="_x0000_s1033" type="#_x0000_t32" style="position:absolute;left:8981;top:3324;width:5874;height:6681;flip:x;visibility:visible;mso-wrap-style:square" o:connectortype="straight" o:gfxdata="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" strokecolor="#5b9bd5 [3204]" strokeweight=".5pt">
@@ -653,6 +657,8 @@
       <w:r>
         <w:t>Manier waarop?</w:t>
       </w:r>
+      <w:bookmarkStart w:id="0" w:name="_GoBack"/>
+      <w:bookmarkEnd w:id="0"/>
     </w:p>
     <w:p>
       <w:pPr>
@@ -736,6 +742,247 @@
       </w:pPr>
       <w:r>
         <w:t>XML file gebruiken als leidraad van tests</w:t>
+      </w:r>
+    </w:p>
+    <w:p>
+      <w:r>
+        <w:br w:type="page"/>
+      </w:r>
+    </w:p>
+    <w:p>
+      <w:pPr>
+        <w:rPr>
+          <w:u w:val="single"/>
+        </w:rPr>
+      </w:pPr>
+      <w:r>
+        <w:rPr>
+          <w:u w:val="single"/>
+        </w:rPr>
+        <w:lastRenderedPageBreak/>
+        <w:t>Verslag Peter</w:t>
+      </w:r>
+    </w:p>
+    <w:p>
+      <w:pPr>
+        <w:pStyle w:val="Lijstalinea"/>
+        <w:numPr>
+          <w:ilvl w:val="0"/>
+          <w:numId w:val="2"/>
+        </w:numPr>
+      </w:pPr>
+      <w:r>
+        <w:t xml:space="preserve">Vertrekken vanuit </w:t>
+      </w:r>
+      <w:proofErr w:type="spellStart"/>
+      <w:r>
+        <w:t>navigation</w:t>
+      </w:r>
+      <w:proofErr w:type="spellEnd"/>
+      <w:r>
+        <w:t xml:space="preserve"> map</w:t>
+      </w:r>
+    </w:p>
+    <w:p>
+      <w:pPr>
+        <w:pStyle w:val="Lijstalinea"/>
+        <w:numPr>
+          <w:ilvl w:val="1"/>
+          <w:numId w:val="2"/>
+        </w:numPr>
+      </w:pPr>
+      <w:r>
+        <w:t>Cruciale punten/knelpunten</w:t>
+      </w:r>
+    </w:p>
+    <w:p>
+      <w:pPr>
+        <w:pStyle w:val="Lijstalinea"/>
+        <w:numPr>
+          <w:ilvl w:val="2"/>
+          <w:numId w:val="2"/>
+        </w:numPr>
+      </w:pPr>
+      <w:r>
+        <w:t>Z</w:t>
+      </w:r>
+      <w:r>
+        <w:t xml:space="preserve">oeken naar alle unieke controls en handelingen (te beginnen met </w:t>
+      </w:r>
+      <w:proofErr w:type="spellStart"/>
+      <w:r>
+        <w:t>Crud</w:t>
+      </w:r>
+      <w:proofErr w:type="spellEnd"/>
+      <w:r>
+        <w:t>)</w:t>
+      </w:r>
+    </w:p>
+    <w:p>
+      <w:pPr>
+        <w:pStyle w:val="Lijstalinea"/>
+        <w:numPr>
+          <w:ilvl w:val="2"/>
+          <w:numId w:val="2"/>
+        </w:numPr>
+      </w:pPr>
+      <w:r>
+        <w:t xml:space="preserve">Voor elke handeling/control uitzoeken hoe deze </w:t>
+      </w:r>
+      <w:proofErr w:type="spellStart"/>
+      <w:r>
+        <w:t>efficient</w:t>
+      </w:r>
+      <w:proofErr w:type="spellEnd"/>
+      <w:r>
+        <w:t xml:space="preserve"> te testen</w:t>
+      </w:r>
+    </w:p>
+    <w:p>
+      <w:pPr>
+        <w:pStyle w:val="Lijstalinea"/>
+        <w:numPr>
+          <w:ilvl w:val="2"/>
+          <w:numId w:val="2"/>
+        </w:numPr>
+      </w:pPr>
+      <w:r>
+        <w:t>Test-guideline aanvullen (checklist)</w:t>
+      </w:r>
+    </w:p>
+    <w:p>
+      <w:pPr>
+        <w:pStyle w:val="Lijstalinea"/>
+        <w:numPr>
+          <w:ilvl w:val="2"/>
+          <w:numId w:val="2"/>
+        </w:numPr>
+      </w:pPr>
+      <w:r>
+        <w:t>Tests éénmalig schrijven per uniek gedeelte</w:t>
+      </w:r>
+    </w:p>
+    <w:p>
+      <w:pPr>
+        <w:pStyle w:val="Lijstalinea"/>
+        <w:numPr>
+          <w:ilvl w:val="1"/>
+          <w:numId w:val="2"/>
+        </w:numPr>
+      </w:pPr>
+      <w:r>
+        <w:t>Uitbreiden naar minder belangrijke pagina's</w:t>
+      </w:r>
+    </w:p>
+    <w:p>
+      <w:pPr>
+        <w:pStyle w:val="Lijstalinea"/>
+        <w:numPr>
+          <w:ilvl w:val="2"/>
+          <w:numId w:val="2"/>
+        </w:numPr>
+      </w:pPr>
+      <w:r>
+        <w:t>Z</w:t>
+      </w:r>
+      <w:r>
+        <w:t>oeken naar alle unieke controls en handelingen</w:t>
+      </w:r>
+    </w:p>
+    <w:p>
+      <w:pPr>
+        <w:pStyle w:val="Lijstalinea"/>
+        <w:numPr>
+          <w:ilvl w:val="2"/>
+          <w:numId w:val="2"/>
+        </w:numPr>
+      </w:pPr>
+      <w:r>
+        <w:t>Test guideline aanvullen</w:t>
+      </w:r>
+    </w:p>
+    <w:p>
+      <w:pPr>
+        <w:pStyle w:val="Lijstalinea"/>
+        <w:numPr>
+          <w:ilvl w:val="2"/>
+          <w:numId w:val="2"/>
+        </w:numPr>
+      </w:pPr>
+      <w:r>
+        <w:t>Tests éénmalig uitvoeren per uniek gedeelte</w:t>
+      </w:r>
+    </w:p>
+    <w:p>
+      <w:pPr>
+        <w:pStyle w:val="Lijstalinea"/>
+        <w:numPr>
+          <w:ilvl w:val="1"/>
+          <w:numId w:val="2"/>
+        </w:numPr>
+      </w:pPr>
+      <w:r>
+        <w:t>Gevormde checklist uitvoeren op cruciale pagina's</w:t>
+      </w:r>
+    </w:p>
+    <w:p>
+      <w:pPr>
+        <w:pStyle w:val="Lijstalinea"/>
+        <w:numPr>
+          <w:ilvl w:val="2"/>
+          <w:numId w:val="2"/>
+        </w:numPr>
+      </w:pPr>
+      <w:r>
+        <w:t>Nieuwe gevonden handelingen mee opnemen in checklist</w:t>
+      </w:r>
+    </w:p>
+    <w:p>
+      <w:pPr>
+        <w:pStyle w:val="Lijstalinea"/>
+        <w:numPr>
+          <w:ilvl w:val="1"/>
+          <w:numId w:val="2"/>
+        </w:numPr>
+      </w:pPr>
+      <w:r>
+        <w:t>Gevormde checklist uitvoeren op minder cruciale pagina's</w:t>
+      </w:r>
+    </w:p>
+    <w:p>
+      <w:pPr>
+        <w:pStyle w:val="Lijstalinea"/>
+        <w:numPr>
+          <w:ilvl w:val="2"/>
+          <w:numId w:val="2"/>
+        </w:numPr>
+      </w:pPr>
+      <w:r>
+        <w:t>Nieuwe gevonden handelingen mee opnemen in checklist</w:t>
+      </w:r>
+    </w:p>
+    <w:p>
+      <w:pPr>
+        <w:pStyle w:val="Lijstalinea"/>
+        <w:numPr>
+          <w:ilvl w:val="0"/>
+          <w:numId w:val="2"/>
+        </w:numPr>
+      </w:pPr>
+      <w:r>
+        <w:t>Guideline voor programmeurs (wat kan beter)</w:t>
+      </w:r>
+    </w:p>
+    <w:p>
+      <w:pPr>
+        <w:pStyle w:val="Lijstalinea"/>
+        <w:numPr>
+          <w:ilvl w:val="0"/>
+          <w:numId w:val="2"/>
+        </w:numPr>
+      </w:pPr>
+      <w:r>
+        <w:t>Guideline voor testers (Checklist + duidelijke structuur)</w:t>
       </w:r>
     </w:p>
     <w:sectPr>
@@ -749,20 +996,21 @@
 </file>
 
 <file path=word/numbering.xml><?xml version="1.0" encoding="utf-8"?>
-<w:numbering xmlns:wpc="http://schemas.microsoft.com/office/word/2010/wordprocessingCanvas" xmlns:cx="http://schemas.microsoft.com/office/drawing/2014/chartex" xmlns:cx1="http://schemas.microsoft.com/office/drawing/2015/9/8/chartex" xmlns:mc="http://schemas.openxmlformats.org/markup-compatibility/2006" xmlns:o="urn:schemas-microsoft-com:office:office" xmlns:r="http://schemas.openxmlformats.org/officeDocument/2006/relationships" xmlns:m="http://schemas.openxmlformats.org/officeDocument/2006/math" xmlns:v="urn:schemas-microsoft-com:vml" xmlns:wp14="http://schemas.microsoft.com/office/word/2010/wordprocessingDrawing" xmlns:wp="http://schemas.openxmlformats.org/drawingml/2006/wordprocessingDrawing" xmlns:w10="urn:schemas-microsoft-com:office:word" xmlns:w="http://schemas.openxmlformats.org/wordprocessingml/2006/main" xmlns:w14="http://schemas.microsoft.com/office/word/2010/wordml" xmlns:w15="http://schemas.microsoft.com/office/word/2012/wordml" xmlns:w16se="http://schemas.microsoft.com/office/word/2015/wordml/symex" xmlns:wpg="http://schemas.microsoft.com/office/word/2010/wordprocessingGroup" xmlns:wpi="http://schemas.microsoft.com/office/word/2010/wordprocessingInk" xmlns:wne="http://schemas.microsoft.com/office/word/2006/wordml" xmlns:wps="http://schemas.microsoft.com/office/word/2010/wordprocessingShape" mc:Ignorable="w14 w15 w16se wp14">
+<w:numbering xmlns:wpc="http://schemas.microsoft.com/office/word/2010/wordprocessingCanvas" xmlns:cx="http://schemas.microsoft.com/office/drawing/2014/chartex" xmlns:cx1="http://schemas.microsoft.com/office/drawing/2015/9/8/chartex" xmlns:cx2="http://schemas.microsoft.com/office/drawing/2015/10/21/chartex" xmlns:mc="http://schemas.openxmlformats.org/markup-compatibility/2006" xmlns:o="urn:schemas-microsoft-com:office:office" xmlns:r="http://schemas.openxmlformats.org/officeDocument/2006/relationships" xmlns:m="http://schemas.openxmlformats.org/officeDocument/2006/math" xmlns:v="urn:schemas-microsoft-com:vml" xmlns:wp14="http://schemas.microsoft.com/office/word/2010/wordprocessingDrawing" xmlns:wp="http://schemas.openxmlformats.org/drawingml/2006/wordprocessingDrawing" xmlns:w10="urn:schemas-microsoft-com:office:word" xmlns:w="http://schemas.openxmlformats.org/wordprocessingml/2006/main" xmlns:w14="http://schemas.microsoft.com/office/word/2010/wordml" xmlns:w15="http://schemas.microsoft.com/office/word/2012/wordml" xmlns:w16se="http://schemas.microsoft.com/office/word/2015/wordml/symex" xmlns:wpg="http://schemas.microsoft.com/office/word/2010/wordprocessingGroup" xmlns:wpi="http://schemas.microsoft.com/office/word/2010/wordprocessingInk" xmlns:wne="http://schemas.microsoft.com/office/word/2006/wordml" xmlns:wps="http://schemas.microsoft.com/office/word/2010/wordprocessingShape" mc:Ignorable="w14 w15 w16se wp14">
   <w:abstractNum w:abstractNumId="0" w15:restartNumberingAfterBreak="0">
     <w:nsid w:val="32FD5077"/>
     <w:multiLevelType w:val="hybridMultilevel"/>
-    <w:tmpl w:val="6F86C85C"/>
-    <w:lvl w:ilvl="0" w:tplc="3472641E">
+    <w:tmpl w:val="07C682EE"/>
+    <w:lvl w:ilvl="0" w:tplc="08130001">
+      <w:start w:val="1"/>
       <w:numFmt w:val="bullet"/>
-      <w:lvlText w:val="-"/>
+      <w:lvlText w:val=""/>
       <w:lvlJc w:val="left"/>
       <w:pPr>
         <w:ind w:left="720" w:hanging="360"/>
       </w:pPr>
       <w:rPr>
-        <w:rFonts w:ascii="Calibri" w:eastAsiaTheme="minorHAnsi" w:hAnsi="Calibri" w:cstheme="minorBidi" w:hint="default"/>
+        <w:rFonts w:ascii="Symbol" w:hAnsi="Symbol" w:hint="default"/>
       </w:rPr>
     </w:lvl>
     <w:lvl w:ilvl="1" w:tplc="08130003">
@@ -862,8 +1110,124 @@
       </w:rPr>
     </w:lvl>
   </w:abstractNum>
+  <w:abstractNum w:abstractNumId="1" w15:restartNumberingAfterBreak="0">
+    <w:nsid w:val="370610F5"/>
+    <w:multiLevelType w:val="hybridMultilevel"/>
+    <w:tmpl w:val="5B7646EC"/>
+    <w:lvl w:ilvl="0" w:tplc="08130001">
+      <w:start w:val="1"/>
+      <w:numFmt w:val="bullet"/>
+      <w:lvlText w:val=""/>
+      <w:lvlJc w:val="left"/>
+      <w:pPr>
+        <w:ind w:left="720" w:hanging="360"/>
+      </w:pPr>
+      <w:rPr>
+        <w:rFonts w:ascii="Symbol" w:hAnsi="Symbol" w:hint="default"/>
+      </w:rPr>
+    </w:lvl>
+    <w:lvl w:ilvl="1" w:tplc="08130003">
+      <w:start w:val="1"/>
+      <w:numFmt w:val="bullet"/>
+      <w:lvlText w:val="o"/>
+      <w:lvlJc w:val="left"/>
+      <w:pPr>
+        <w:ind w:left="1440" w:hanging="360"/>
+      </w:pPr>
+      <w:rPr>
+        <w:rFonts w:ascii="Courier New" w:hAnsi="Courier New" w:cs="Courier New" w:hint="default"/>
+      </w:rPr>
+    </w:lvl>
+    <w:lvl w:ilvl="2" w:tplc="08130005">
+      <w:start w:val="1"/>
+      <w:numFmt w:val="bullet"/>
+      <w:lvlText w:val=""/>
+      <w:lvlJc w:val="left"/>
+      <w:pPr>
+        <w:ind w:left="2160" w:hanging="360"/>
+      </w:pPr>
+      <w:rPr>
+        <w:rFonts w:ascii="Wingdings" w:hAnsi="Wingdings" w:hint="default"/>
+      </w:rPr>
+    </w:lvl>
+    <w:lvl w:ilvl="3" w:tplc="08130001" w:tentative="1">
+      <w:start w:val="1"/>
+      <w:numFmt w:val="bullet"/>
+      <w:lvlText w:val=""/>
+      <w:lvlJc w:val="left"/>
+      <w:pPr>
+        <w:ind w:left="2880" w:hanging="360"/>
+      </w:pPr>
+      <w:rPr>
+        <w:rFonts w:ascii="Symbol" w:hAnsi="Symbol" w:hint="default"/>
+      </w:rPr>
+    </w:lvl>
+    <w:lvl w:ilvl="4" w:tplc="08130003" w:tentative="1">
+      <w:start w:val="1"/>
+      <w:numFmt w:val="bullet"/>
+      <w:lvlText w:val="o"/>
+      <w:lvlJc w:val="left"/>
+      <w:pPr>
+        <w:ind w:left="3600" w:hanging="360"/>
+      </w:pPr>
+      <w:rPr>
+        <w:rFonts w:ascii="Courier New" w:hAnsi="Courier New" w:cs="Courier New" w:hint="default"/>
+      </w:rPr>
+    </w:lvl>
+    <w:lvl w:ilvl="5" w:tplc="08130005" w:tentative="1">
+      <w:start w:val="1"/>
+      <w:numFmt w:val="bullet"/>
+      <w:lvlText w:val=""/>
+      <w:lvlJc w:val="left"/>
+      <w:pPr>
+        <w:ind w:left="4320" w:hanging="360"/>
+      </w:pPr>
+      <w:rPr>
+        <w:rFonts w:ascii="Wingdings" w:hAnsi="Wingdings" w:hint="default"/>
+      </w:rPr>
+    </w:lvl>
+    <w:lvl w:ilvl="6" w:tplc="08130001" w:tentative="1">
+      <w:start w:val="1"/>
+      <w:numFmt w:val="bullet"/>
+      <w:lvlText w:val=""/>
+      <w:lvlJc w:val="left"/>
+      <w:pPr>
+        <w:ind w:left="5040" w:hanging="360"/>
+      </w:pPr>
+      <w:rPr>
+        <w:rFonts w:ascii="Symbol" w:hAnsi="Symbol" w:hint="default"/>
+      </w:rPr>
+    </w:lvl>
+    <w:lvl w:ilvl="7" w:tplc="08130003" w:tentative="1">
+      <w:start w:val="1"/>
+      <w:numFmt w:val="bullet"/>
+      <w:lvlText w:val="o"/>
+      <w:lvlJc w:val="left"/>
+      <w:pPr>
+        <w:ind w:left="5760" w:hanging="360"/>
+      </w:pPr>
+      <w:rPr>
+        <w:rFonts w:ascii="Courier New" w:hAnsi="Courier New" w:cs="Courier New" w:hint="default"/>
+      </w:rPr>
+    </w:lvl>
+    <w:lvl w:ilvl="8" w:tplc="08130005" w:tentative="1">
+      <w:start w:val="1"/>
+      <w:numFmt w:val="bullet"/>
+      <w:lvlText w:val=""/>
+      <w:lvlJc w:val="left"/>
+      <w:pPr>
+        <w:ind w:left="6480" w:hanging="360"/>
+      </w:pPr>
+      <w:rPr>
+        <w:rFonts w:ascii="Wingdings" w:hAnsi="Wingdings" w:hint="default"/>
+      </w:rPr>
+    </w:lvl>
+  </w:abstractNum>
   <w:num w:numId="1">
     <w:abstractNumId w:val="0"/>
+  </w:num>
+  <w:num w:numId="2">
+    <w:abstractNumId w:val="1"/>
   </w:num>
 </w:numbering>
 </file>
@@ -885,7 +1249,7 @@
       </w:pPr>
     </w:pPrDefault>
   </w:docDefaults>
-  <w:latentStyles w:defLockedState="0" w:defUIPriority="99" w:defSemiHidden="0" w:defUnhideWhenUsed="0" w:defQFormat="0" w:count="371">
+  <w:latentStyles w:defLockedState="0" w:defUIPriority="99" w:defSemiHidden="0" w:defUnhideWhenUsed="0" w:defQFormat="0" w:count="372">
     <w:lsdException w:name="Normal" w:uiPriority="0" w:qFormat="1"/>
     <w:lsdException w:name="heading 1" w:uiPriority="9" w:qFormat="1"/>
     <w:lsdException w:name="heading 2" w:semiHidden="1" w:uiPriority="9" w:unhideWhenUsed="1" w:qFormat="1"/>
@@ -991,7 +1355,6 @@
     <w:lsdException w:name="HTML Sample" w:semiHidden="1" w:unhideWhenUsed="1"/>
     <w:lsdException w:name="HTML Typewriter" w:semiHidden="1" w:unhideWhenUsed="1"/>
     <w:lsdException w:name="HTML Variable" w:semiHidden="1" w:unhideWhenUsed="1"/>
-    <w:lsdException w:name="Normal Table" w:semiHidden="1" w:unhideWhenUsed="1"/>
     <w:lsdException w:name="annotation subject" w:semiHidden="1" w:unhideWhenUsed="1"/>
     <w:lsdException w:name="No List" w:semiHidden="1" w:unhideWhenUsed="1"/>
     <w:lsdException w:name="Outline List 1" w:semiHidden="1" w:unhideWhenUsed="1"/>
@@ -1038,10 +1401,8 @@
     <w:lsdException w:name="Table Subtle 2" w:semiHidden="1" w:unhideWhenUsed="1"/>
     <w:lsdException w:name="Table Web 1" w:semiHidden="1" w:unhideWhenUsed="1"/>
     <w:lsdException w:name="Table Web 2" w:semiHidden="1" w:unhideWhenUsed="1"/>
-    <w:lsdException w:name="Table Web 3" w:semiHidden="1" w:unhideWhenUsed="1"/>
     <w:lsdException w:name="Balloon Text" w:semiHidden="1" w:unhideWhenUsed="1"/>
     <w:lsdException w:name="Table Grid" w:uiPriority="39"/>
-    <w:lsdException w:name="Table Theme" w:semiHidden="1" w:unhideWhenUsed="1"/>
     <w:lsdException w:name="Placeholder Text" w:semiHidden="1"/>
     <w:lsdException w:name="No Spacing" w:uiPriority="1" w:qFormat="1"/>
     <w:lsdException w:name="Light Shading" w:uiPriority="60"/>
@@ -1257,6 +1618,7 @@
     <w:lsdException w:name="List Table 5 Dark Accent 6" w:uiPriority="50"/>
     <w:lsdException w:name="List Table 6 Colorful Accent 6" w:uiPriority="51"/>
     <w:lsdException w:name="List Table 7 Colorful Accent 6" w:uiPriority="52"/>
+    <w:lsdException w:name="Mention" w:semiHidden="1" w:unhideWhenUsed="1"/>
   </w:latentStyles>
   <w:style w:type="paragraph" w:default="1" w:styleId="Standaard">
     <w:name w:val="Normal"/>
